--- a/Project_2_Report.docx
+++ b/Project_2_Report.docx
@@ -490,14 +490,6 @@
           <w:lang w:val="en-US"/>
         </w:rPr>
       </w:pPr>
-      <w:r>
-        <w:rPr>
-          <w:sz w:val="24"/>
-          <w:szCs w:val="24"/>
-          <w:lang w:val="en-US"/>
-        </w:rPr>
-        <w:t>INDEXFILE:</w:t>
-      </w:r>
     </w:p>
     <w:p>
       <w:pPr>
@@ -513,10 +505,8 @@
           <w:szCs w:val="24"/>
           <w:lang w:val="en-US"/>
         </w:rPr>
-        <w:t>The implementation of the index file was a little bit different than the other two. For the index file, as the database was created, a second database was created along-side it, with the values set up to have their own index with a B-Tree structure. This allows both searching by key, and by value to be more efficient, and avoids sequentially searching the database in these two cases.</w:t>
-      </w:r>
-      <w:bookmarkStart w:id="0" w:name="_GoBack"/>
-      <w:bookmarkEnd w:id="0"/>
+        <w:t>INDEXFILE:</w:t>
+      </w:r>
     </w:p>
     <w:p>
       <w:pPr>
@@ -526,20 +516,64 @@
           <w:lang w:val="en-US"/>
         </w:rPr>
       </w:pPr>
+      <w:r>
+        <w:rPr>
+          <w:sz w:val="24"/>
+          <w:szCs w:val="24"/>
+          <w:lang w:val="en-US"/>
+        </w:rPr>
+        <w:t>The implementation of the index file was a little bit different than the other two. For the index file, as the database was created, a second database was created along-side it, with the values set up to have their own index with a B-Tree structure. This allows both searching by key, and by value to be more efficient, and avoids sequentially searching the database in these two cases.</w:t>
+      </w:r>
     </w:p>
     <w:p>
       <w:pPr>
         <w:rPr>
+          <w:sz w:val="24"/>
+          <w:szCs w:val="24"/>
           <w:lang w:val="en-US"/>
         </w:rPr>
       </w:pPr>
+      <w:r>
+        <w:rPr>
+          <w:sz w:val="24"/>
+          <w:szCs w:val="24"/>
+          <w:lang w:val="en-US"/>
+        </w:rPr>
+        <w:t>For the method for searching by key, the implementation is exactly the same as the B-Tree implementation, since it is very effic</w:t>
+      </w:r>
+      <w:r>
+        <w:rPr>
+          <w:sz w:val="24"/>
+          <w:szCs w:val="24"/>
+          <w:lang w:val="en-US"/>
+        </w:rPr>
+        <w:t>ient on its own, averaging at about 200 microseconds.</w:t>
+      </w:r>
     </w:p>
     <w:p>
       <w:pPr>
         <w:rPr>
+          <w:sz w:val="24"/>
+          <w:szCs w:val="24"/>
           <w:lang w:val="en-US"/>
         </w:rPr>
       </w:pPr>
+      <w:r>
+        <w:rPr>
+          <w:sz w:val="24"/>
+          <w:szCs w:val="24"/>
+          <w:lang w:val="en-US"/>
+        </w:rPr>
+        <w:t>However, for the search by value, the index file steps in and is treated as a stand-alone database to retrieve the key. This is efficient because the index file structure is based on the values being the new keys, thus giving the full efficiency of a B-Tree</w:t>
+      </w:r>
+      <w:r>
+        <w:rPr>
+          <w:sz w:val="24"/>
+          <w:szCs w:val="24"/>
+          <w:lang w:val="en-US"/>
+        </w:rPr>
+        <w:t>, averaging at about 200 microseconds as well.</w:t>
+      </w:r>
     </w:p>
     <w:p>
       <w:pPr>
@@ -547,62 +581,28 @@
           <w:lang w:val="en-US"/>
         </w:rPr>
       </w:pPr>
-    </w:p>
-    <w:p>
-      <w:pPr>
-        <w:rPr>
-          <w:lang w:val="en-US"/>
-        </w:rPr>
-      </w:pPr>
-    </w:p>
-    <w:p>
-      <w:pPr>
-        <w:rPr>
-          <w:lang w:val="en-US"/>
-        </w:rPr>
-      </w:pPr>
-    </w:p>
-    <w:p>
-      <w:pPr>
-        <w:rPr>
-          <w:lang w:val="en-US"/>
-        </w:rPr>
-      </w:pPr>
-    </w:p>
-    <w:p>
-      <w:pPr>
-        <w:rPr>
-          <w:lang w:val="en-US"/>
-        </w:rPr>
-      </w:pPr>
-    </w:p>
-    <w:p>
-      <w:pPr>
-        <w:rPr>
-          <w:lang w:val="en-US"/>
-        </w:rPr>
-      </w:pPr>
-    </w:p>
-    <w:p>
-      <w:pPr>
-        <w:rPr>
-          <w:lang w:val="en-US"/>
-        </w:rPr>
-      </w:pPr>
-    </w:p>
-    <w:p>
-      <w:pPr>
-        <w:rPr>
-          <w:lang w:val="en-US"/>
-        </w:rPr>
-      </w:pPr>
-    </w:p>
-    <w:p>
-      <w:pPr>
-        <w:rPr>
-          <w:lang w:val="en-US"/>
-        </w:rPr>
-      </w:pPr>
+      <w:r>
+        <w:rPr>
+          <w:lang w:val="en-US"/>
+        </w:rPr>
+        <w:t xml:space="preserve">A big drop is seen in the time needed to do a ranged search as well, because shortcuts to the searching were implemented to speed it up. In the </w:t>
+      </w:r>
+      <w:proofErr w:type="spellStart"/>
+      <w:r>
+        <w:rPr>
+          <w:lang w:val="en-US"/>
+        </w:rPr>
+        <w:t>Indexfile</w:t>
+      </w:r>
+      <w:proofErr w:type="spellEnd"/>
+      <w:r>
+        <w:rPr>
+          <w:lang w:val="en-US"/>
+        </w:rPr>
+        <w:t xml:space="preserve"> implementation, according to the cursor, the keys are indexed alphabetically, and in that case, the search only has to start from the lower bound until it reached the upper bound, instead of searching the whole database, this drops the range search average from the 100,000’s to the 10,000’s of milliseconds.</w:t>
+      </w:r>
+      <w:bookmarkStart w:id="0" w:name="_GoBack"/>
+      <w:bookmarkEnd w:id="0"/>
     </w:p>
     <w:p>
       <w:pPr>
@@ -4444,7 +4444,7 @@
     </w:p>
     <w:sectPr>
       <w:pgSz w:w="12240" w:h="15840"/>
-      <w:pgMar w:top="1440" w:right="1440" w:bottom="1440" w:left="1440" w:header="720" w:footer="720" w:gutter="0"/>
+      <w:pgMar w:top="630" w:right="1440" w:bottom="1440" w:left="1440" w:header="720" w:footer="720" w:gutter="0"/>
       <w:cols w:space="720"/>
       <w:docGrid w:linePitch="360"/>
     </w:sectPr>
@@ -5161,7 +5161,7 @@
 </file>
 
 <file path=customXml/itemProps1.xml><?xml version="1.0" encoding="utf-8"?>
-<ds:datastoreItem xmlns:ds="http://schemas.openxmlformats.org/officeDocument/2006/customXml" ds:itemID="{9ECDEC96-73BC-47DA-B25D-B65E47A9F980}">
+<ds:datastoreItem xmlns:ds="http://schemas.openxmlformats.org/officeDocument/2006/customXml" ds:itemID="{D8506EE4-2451-4A71-A0BB-7123DE64713B}">
   <ds:schemaRefs>
     <ds:schemaRef ds:uri="http://schemas.openxmlformats.org/officeDocument/2006/bibliography"/>
   </ds:schemaRefs>
